--- a/YuanLu/as1.docx
+++ b/YuanLu/as1.docx
@@ -40,7 +40,21 @@
         <w:rPr>
           <w:rFonts w:hint="eastAsia"/>
         </w:rPr>
-        <w:t>之后选择i=10000，</w:t>
+        <w:t>之后选择</w:t>
+      </w:r>
+      <w:proofErr w:type="spellStart"/>
+      <w:r>
+        <w:rPr>
+          <w:rFonts w:hint="eastAsia"/>
+        </w:rPr>
+        <w:t>i</w:t>
+      </w:r>
+      <w:proofErr w:type="spellEnd"/>
+      <w:r>
+        <w:rPr>
+          <w:rFonts w:hint="eastAsia"/>
+        </w:rPr>
+        <w:t>=10000，</w:t>
       </w:r>
       <w:r>
         <w:t>s =100000</w:t>
@@ -49,27 +63,10 @@
         <w:rPr>
           <w:rFonts w:hint="eastAsia"/>
         </w:rPr>
-        <w:t>当作每组实验的真值，计算每组实验中不同迭代次数产生的相对误差。最后绘制9组实验在</w:t>
-      </w:r>
-      <w:r>
-        <w:rPr>
-          <w:rFonts w:hint="eastAsia"/>
-        </w:rPr>
-        <w:t>不同迭代次数</w:t>
-      </w:r>
-      <w:r>
-        <w:rPr>
-          <w:rFonts w:hint="eastAsia"/>
-        </w:rPr>
-        <w:t>处的平均相对误差。</w:t>
-      </w:r>
-    </w:p>
-    <w:p>
-      <w:pPr>
-        <w:rPr>
-          <w:rFonts w:hint="eastAsia"/>
-        </w:rPr>
-      </w:pPr>
+        <w:t>当作每组实验的真值，计算每组实验中不同迭代次数产生的相对误差。最后绘制9组实验在不同迭代次数处的平均相对误差。</w:t>
+      </w:r>
+    </w:p>
+    <w:p>
       <w:r>
         <w:rPr>
           <w:rFonts w:hint="eastAsia"/>
@@ -83,11 +80,42 @@
         <w:rPr>
           <w:rFonts w:hint="eastAsia"/>
         </w:rPr>
-        <w:t>相对误差小于0.1%。证明i取2000足够精度了，继续提高i的效率不足。</w:t>
-      </w:r>
-    </w:p>
-    <w:p>
-      <w:r>
+        <w:t>相对误差小于0.1%。证明</w:t>
+      </w:r>
+      <w:proofErr w:type="spellStart"/>
+      <w:r>
+        <w:rPr>
+          <w:rFonts w:hint="eastAsia"/>
+        </w:rPr>
+        <w:t>i</w:t>
+      </w:r>
+      <w:proofErr w:type="spellEnd"/>
+      <w:r>
+        <w:rPr>
+          <w:rFonts w:hint="eastAsia"/>
+        </w:rPr>
+        <w:t>取2000足够精度了，继续提高</w:t>
+      </w:r>
+      <w:proofErr w:type="spellStart"/>
+      <w:r>
+        <w:rPr>
+          <w:rFonts w:hint="eastAsia"/>
+        </w:rPr>
+        <w:t>i</w:t>
+      </w:r>
+      <w:proofErr w:type="spellEnd"/>
+      <w:r>
+        <w:rPr>
+          <w:rFonts w:hint="eastAsia"/>
+        </w:rPr>
+        <w:t>的效率不足。</w:t>
+      </w:r>
+    </w:p>
+    <w:p>
+      <w:r>
+        <w:rPr>
+          <w:noProof/>
+        </w:rPr>
         <w:drawing>
           <wp:inline distT="0" distB="0" distL="0" distR="0" wp14:anchorId="20C01AC5" wp14:editId="036E9F8A">
             <wp:extent cx="5274310" cy="5180330"/>
@@ -104,7 +132,7 @@
                     <pic:cNvPicPr/>
                   </pic:nvPicPr>
                   <pic:blipFill>
-                    <a:blip r:embed="rId4"/>
+                    <a:blip r:embed="rId5"/>
                     <a:stretch>
                       <a:fillRect/>
                     </a:stretch>
@@ -127,6 +155,9 @@
     </w:p>
     <w:p>
       <w:r>
+        <w:rPr>
+          <w:noProof/>
+        </w:rPr>
         <w:lastRenderedPageBreak/>
         <w:drawing>
           <wp:inline distT="0" distB="0" distL="0" distR="0" wp14:anchorId="6381A6D8" wp14:editId="52C87099">
@@ -144,7 +175,7 @@
                     <pic:cNvPicPr/>
                   </pic:nvPicPr>
                   <pic:blipFill>
-                    <a:blip r:embed="rId5"/>
+                    <a:blip r:embed="rId6"/>
                     <a:stretch>
                       <a:fillRect/>
                     </a:stretch>
@@ -201,6 +232,9 @@
     <w:p/>
     <w:p>
       <w:r>
+        <w:rPr>
+          <w:noProof/>
+        </w:rPr>
         <w:drawing>
           <wp:inline distT="0" distB="0" distL="0" distR="0" wp14:anchorId="4F22056C" wp14:editId="1179C0F6">
             <wp:extent cx="5274310" cy="2837815"/>
@@ -217,7 +251,7 @@
                     <pic:cNvPicPr/>
                   </pic:nvPicPr>
                   <pic:blipFill>
-                    <a:blip r:embed="rId6"/>
+                    <a:blip r:embed="rId7"/>
                     <a:stretch>
                       <a:fillRect/>
                     </a:stretch>
@@ -240,6 +274,9 @@
     </w:p>
     <w:p>
       <w:r>
+        <w:rPr>
+          <w:noProof/>
+        </w:rPr>
         <w:lastRenderedPageBreak/>
         <w:drawing>
           <wp:inline distT="0" distB="0" distL="0" distR="0" wp14:anchorId="7F456D61" wp14:editId="0DBDD083">
@@ -257,7 +294,7 @@
                     <pic:cNvPicPr/>
                   </pic:nvPicPr>
                   <pic:blipFill>
-                    <a:blip r:embed="rId7"/>
+                    <a:blip r:embed="rId8"/>
                     <a:stretch>
                       <a:fillRect/>
                     </a:stretch>
@@ -284,7 +321,21 @@
         <w:rPr>
           <w:rFonts w:hint="eastAsia"/>
         </w:rPr>
-        <w:t>因此在后续的题目中，我们使用i=</w:t>
+        <w:t>因此在后续的题目中，我们使用</w:t>
+      </w:r>
+      <w:proofErr w:type="spellStart"/>
+      <w:r>
+        <w:rPr>
+          <w:rFonts w:hint="eastAsia"/>
+        </w:rPr>
+        <w:t>i</w:t>
+      </w:r>
+      <w:proofErr w:type="spellEnd"/>
+      <w:r>
+        <w:rPr>
+          <w:rFonts w:hint="eastAsia"/>
+        </w:rPr>
+        <w:t>=</w:t>
       </w:r>
       <w:r>
         <w:t xml:space="preserve"> </w:t>
@@ -302,8 +353,16 @@
         <w:rPr>
           <w:rFonts w:hint="eastAsia"/>
         </w:rPr>
-        <w:t>计算三种采样方法的差距，这里的真值选则i</w:t>
-      </w:r>
+        <w:t>计算三种采样方法的差距，这里的真值选则</w:t>
+      </w:r>
+      <w:proofErr w:type="spellStart"/>
+      <w:r>
+        <w:rPr>
+          <w:rFonts w:hint="eastAsia"/>
+        </w:rPr>
+        <w:t>i</w:t>
+      </w:r>
+      <w:proofErr w:type="spellEnd"/>
       <w:r>
         <w:t>=10000,s=1000000</w:t>
       </w:r>
@@ -336,7 +395,7 @@
                     <pic:cNvPicPr/>
                   </pic:nvPicPr>
                   <pic:blipFill>
-                    <a:blip r:embed="rId8"/>
+                    <a:blip r:embed="rId9"/>
                     <a:stretch>
                       <a:fillRect/>
                     </a:stretch>
@@ -358,12 +417,259 @@
       </w:r>
     </w:p>
     <w:p/>
-    <w:p>
-      <w:pPr>
-        <w:rPr>
-          <w:rFonts w:hint="eastAsia"/>
-        </w:rPr>
-      </w:pPr>
+    <w:p/>
+    <w:p/>
+    <w:p>
+      <w:r>
+        <w:rPr>
+          <w:rFonts w:hint="eastAsia"/>
+        </w:rPr>
+        <w:t>如何加速在一个</w:t>
+      </w:r>
+      <w:r>
+        <w:t>MULTIPOLYGON</w:t>
+      </w:r>
+      <w:r>
+        <w:rPr>
+          <w:rFonts w:hint="eastAsia"/>
+        </w:rPr>
+        <w:t>的采样速度</w:t>
+      </w:r>
+    </w:p>
+    <w:p>
+      <w:pPr>
+        <w:widowControl/>
+        <w:shd w:val="clear" w:color="auto" w:fill="1F1F1F"/>
+        <w:spacing w:line="285" w:lineRule="atLeast"/>
+        <w:jc w:val="left"/>
+        <w:rPr>
+          <w:rFonts w:ascii="Consolas" w:eastAsia="宋体" w:hAnsi="Consolas" w:cs="宋体"/>
+          <w:color w:val="CCCCCC"/>
+          <w:kern w:val="0"/>
+          <w:szCs w:val="21"/>
+        </w:rPr>
+      </w:pPr>
+      <w:proofErr w:type="spellStart"/>
+      <w:r>
+        <w:rPr>
+          <w:rFonts w:ascii="Consolas" w:eastAsia="宋体" w:hAnsi="Consolas" w:cs="宋体"/>
+          <w:color w:val="9CDCFE"/>
+          <w:kern w:val="0"/>
+          <w:szCs w:val="21"/>
+        </w:rPr>
+        <w:t>inside_mandelbrot</w:t>
+      </w:r>
+      <w:proofErr w:type="spellEnd"/>
+      <w:r>
+        <w:rPr>
+          <w:rFonts w:ascii="Consolas" w:eastAsia="宋体" w:hAnsi="Consolas" w:cs="宋体"/>
+          <w:color w:val="CCCCCC"/>
+          <w:kern w:val="0"/>
+          <w:szCs w:val="21"/>
+        </w:rPr>
+        <w:t xml:space="preserve">, </w:t>
+      </w:r>
+      <w:proofErr w:type="spellStart"/>
+      <w:r>
+        <w:rPr>
+          <w:rFonts w:ascii="Consolas" w:eastAsia="宋体" w:hAnsi="Consolas" w:cs="宋体"/>
+          <w:color w:val="9CDCFE"/>
+          <w:kern w:val="0"/>
+          <w:szCs w:val="21"/>
+        </w:rPr>
+        <w:t>boundary_</w:t>
+      </w:r>
+      <w:proofErr w:type="gramStart"/>
+      <w:r>
+        <w:rPr>
+          <w:rFonts w:ascii="Consolas" w:eastAsia="宋体" w:hAnsi="Consolas" w:cs="宋体"/>
+          <w:color w:val="9CDCFE"/>
+          <w:kern w:val="0"/>
+          <w:szCs w:val="21"/>
+        </w:rPr>
+        <w:t>points</w:t>
+      </w:r>
+      <w:proofErr w:type="spellEnd"/>
+      <w:r>
+        <w:rPr>
+          <w:rFonts w:ascii="Consolas" w:eastAsia="宋体" w:hAnsi="Consolas" w:cs="宋体"/>
+          <w:color w:val="CCCCCC"/>
+          <w:kern w:val="0"/>
+          <w:szCs w:val="21"/>
+        </w:rPr>
+        <w:t xml:space="preserve"> ,</w:t>
+      </w:r>
+      <w:proofErr w:type="gramEnd"/>
+      <w:r>
+        <w:rPr>
+          <w:rFonts w:ascii="Consolas" w:eastAsia="宋体" w:hAnsi="Consolas" w:cs="宋体"/>
+          <w:color w:val="CCCCCC"/>
+          <w:kern w:val="0"/>
+          <w:szCs w:val="21"/>
+        </w:rPr>
+        <w:t xml:space="preserve"> </w:t>
+      </w:r>
+      <w:proofErr w:type="spellStart"/>
+      <w:r>
+        <w:rPr>
+          <w:rFonts w:ascii="Consolas" w:eastAsia="宋体" w:hAnsi="Consolas" w:cs="宋体"/>
+          <w:color w:val="9CDCFE"/>
+          <w:kern w:val="0"/>
+          <w:szCs w:val="21"/>
+        </w:rPr>
+        <w:t>outside_mandelbrot</w:t>
+      </w:r>
+      <w:proofErr w:type="spellEnd"/>
+      <w:r>
+        <w:rPr>
+          <w:rFonts w:ascii="Consolas" w:eastAsia="宋体" w:hAnsi="Consolas" w:cs="宋体"/>
+          <w:color w:val="D4D4D4"/>
+          <w:kern w:val="0"/>
+          <w:szCs w:val="21"/>
+        </w:rPr>
+        <w:t>=</w:t>
+      </w:r>
+      <w:r>
+        <w:rPr>
+          <w:rFonts w:ascii="Consolas" w:eastAsia="宋体" w:hAnsi="Consolas" w:cs="宋体"/>
+          <w:color w:val="CCCCCC"/>
+          <w:kern w:val="0"/>
+          <w:szCs w:val="21"/>
+        </w:rPr>
+        <w:t xml:space="preserve"> </w:t>
+      </w:r>
+      <w:proofErr w:type="spellStart"/>
+      <w:r>
+        <w:rPr>
+          <w:rFonts w:ascii="Consolas" w:eastAsia="宋体" w:hAnsi="Consolas" w:cs="宋体"/>
+          <w:color w:val="DCDCAA"/>
+          <w:kern w:val="0"/>
+          <w:szCs w:val="21"/>
+        </w:rPr>
+        <w:t>random_sampling</w:t>
+      </w:r>
+      <w:proofErr w:type="spellEnd"/>
+      <w:r>
+        <w:rPr>
+          <w:rFonts w:ascii="Consolas" w:eastAsia="宋体" w:hAnsi="Consolas" w:cs="宋体"/>
+          <w:color w:val="CCCCCC"/>
+          <w:kern w:val="0"/>
+          <w:szCs w:val="21"/>
+        </w:rPr>
+        <w:t>(</w:t>
+      </w:r>
+      <w:proofErr w:type="spellStart"/>
+      <w:r>
+        <w:rPr>
+          <w:rFonts w:ascii="Consolas" w:eastAsia="宋体" w:hAnsi="Consolas" w:cs="宋体"/>
+          <w:color w:val="9CDCFE"/>
+          <w:kern w:val="0"/>
+          <w:szCs w:val="21"/>
+        </w:rPr>
+        <w:t>current_sample_space</w:t>
+      </w:r>
+      <w:proofErr w:type="spellEnd"/>
+      <w:r>
+        <w:rPr>
+          <w:rFonts w:ascii="Consolas" w:eastAsia="宋体" w:hAnsi="Consolas" w:cs="宋体"/>
+          <w:color w:val="CCCCCC"/>
+          <w:kern w:val="0"/>
+          <w:szCs w:val="21"/>
+        </w:rPr>
+        <w:t xml:space="preserve">, </w:t>
+      </w:r>
+    </w:p>
+    <w:p>
+      <w:pPr>
+        <w:widowControl/>
+        <w:shd w:val="clear" w:color="auto" w:fill="1F1F1F"/>
+        <w:spacing w:line="285" w:lineRule="atLeast"/>
+        <w:jc w:val="left"/>
+        <w:rPr>
+          <w:rFonts w:ascii="Consolas" w:eastAsia="宋体" w:hAnsi="Consolas" w:cs="宋体"/>
+          <w:color w:val="CCCCCC"/>
+          <w:kern w:val="0"/>
+          <w:szCs w:val="21"/>
+        </w:rPr>
+      </w:pPr>
+      <w:r>
+        <w:rPr>
+          <w:rFonts w:ascii="Consolas" w:eastAsia="宋体" w:hAnsi="Consolas" w:cs="宋体"/>
+          <w:color w:val="CCCCCC"/>
+          <w:kern w:val="0"/>
+          <w:szCs w:val="21"/>
+        </w:rPr>
+        <w:t xml:space="preserve">                                                    </w:t>
+      </w:r>
+      <w:proofErr w:type="spellStart"/>
+      <w:r>
+        <w:rPr>
+          <w:rFonts w:ascii="Consolas" w:eastAsia="宋体" w:hAnsi="Consolas" w:cs="宋体"/>
+          <w:color w:val="9CDCFE"/>
+          <w:kern w:val="0"/>
+          <w:szCs w:val="21"/>
+        </w:rPr>
+        <w:t>num_samples</w:t>
+      </w:r>
+      <w:proofErr w:type="spellEnd"/>
+      <w:r>
+        <w:rPr>
+          <w:rFonts w:ascii="Consolas" w:eastAsia="宋体" w:hAnsi="Consolas" w:cs="宋体"/>
+          <w:color w:val="CCCCCC"/>
+          <w:kern w:val="0"/>
+          <w:szCs w:val="21"/>
+        </w:rPr>
+        <w:t xml:space="preserve">, </w:t>
+      </w:r>
+      <w:proofErr w:type="spellStart"/>
+      <w:r>
+        <w:rPr>
+          <w:rFonts w:ascii="Consolas" w:eastAsia="宋体" w:hAnsi="Consolas" w:cs="宋体"/>
+          <w:color w:val="9CDCFE"/>
+          <w:kern w:val="0"/>
+          <w:szCs w:val="21"/>
+        </w:rPr>
+        <w:t>max_iter</w:t>
+      </w:r>
+      <w:proofErr w:type="spellEnd"/>
+      <w:r>
+        <w:rPr>
+          <w:rFonts w:ascii="Consolas" w:eastAsia="宋体" w:hAnsi="Consolas" w:cs="宋体"/>
+          <w:color w:val="CCCCCC"/>
+          <w:kern w:val="0"/>
+          <w:szCs w:val="21"/>
+        </w:rPr>
+        <w:t xml:space="preserve">, </w:t>
+      </w:r>
+      <w:proofErr w:type="spellStart"/>
+      <w:r>
+        <w:rPr>
+          <w:rFonts w:ascii="Consolas" w:eastAsia="宋体" w:hAnsi="Consolas" w:cs="宋体"/>
+          <w:color w:val="9CDCFE"/>
+          <w:kern w:val="0"/>
+          <w:szCs w:val="21"/>
+        </w:rPr>
+        <w:t>iteration_threshold</w:t>
+      </w:r>
+      <w:proofErr w:type="spellEnd"/>
+      <w:r>
+        <w:rPr>
+          <w:rFonts w:ascii="Consolas" w:eastAsia="宋体" w:hAnsi="Consolas" w:cs="宋体"/>
+          <w:color w:val="CCCCCC"/>
+          <w:kern w:val="0"/>
+          <w:szCs w:val="21"/>
+        </w:rPr>
+        <w:t>)</w:t>
+      </w:r>
+    </w:p>
+    <w:p>
+      <w:pPr>
+        <w:rPr>
+          <w:rFonts w:hint="eastAsia"/>
+        </w:rPr>
+      </w:pPr>
+    </w:p>
+    <w:p>
       <w:r>
         <w:rPr>
           <w:noProof/>
@@ -385,7 +691,7 @@
                     <pic:cNvPicPr/>
                   </pic:nvPicPr>
                   <pic:blipFill>
-                    <a:blip r:embed="rId9"/>
+                    <a:blip r:embed="rId10"/>
                     <a:stretch>
                       <a:fillRect/>
                     </a:stretch>
@@ -406,6 +712,614 @@
         </w:drawing>
       </w:r>
     </w:p>
+    <w:p/>
+    <w:p>
+      <w:r>
+        <w:t>任务</w:t>
+      </w:r>
+      <w:proofErr w:type="gramStart"/>
+      <w:r>
+        <w:t>四要求</w:t>
+      </w:r>
+      <w:proofErr w:type="gramEnd"/>
+      <w:r>
+        <w:t>您“制定并测试一种方法来进一步提高蒙特卡洛方法的收敛速度”。简而言之，您需要开发一种改进的蒙特卡洛模拟方法，以更有效地估算Mandelbrot集合的面积。具体步骤可能包括：</w:t>
+      </w:r>
+    </w:p>
+    <w:p>
+      <w:r>
+        <w:rPr>
+          <w:b/>
+          <w:bCs/>
+        </w:rPr>
+        <w:t>研究当前方法的限制</w:t>
+      </w:r>
+      <w:r>
+        <w:t>：分析标准蒙特卡洛方法在估算Mandelbrot集合面积时的性能，包括收敛速度和准确性。</w:t>
+      </w:r>
+    </w:p>
+    <w:p>
+      <w:r>
+        <w:rPr>
+          <w:b/>
+          <w:bCs/>
+        </w:rPr>
+        <w:t>探索改进策略</w:t>
+      </w:r>
+      <w:r>
+        <w:t>：研究和探索不同的技术和策略，如重要性采样、控制变量或使用改进的随机数生成方法，以减少方差和提高收敛速度。</w:t>
+      </w:r>
+    </w:p>
+    <w:p>
+      <w:r>
+        <w:rPr>
+          <w:b/>
+          <w:bCs/>
+        </w:rPr>
+        <w:t>实施改进方法</w:t>
+      </w:r>
+      <w:r>
+        <w:t>：在蒙特卡洛模拟中应用这些改进策略，例如，通过选择更好的采样点或通过改变迭代的方式。</w:t>
+      </w:r>
+    </w:p>
+    <w:p>
+      <w:r>
+        <w:rPr>
+          <w:b/>
+          <w:bCs/>
+        </w:rPr>
+        <w:t>测试和比较</w:t>
+      </w:r>
+      <w:r>
+        <w:t>：将改进后的方法与标准蒙特卡洛方法的结果进行比较，以评估收敛速度的提高和准确性的变化。</w:t>
+      </w:r>
+    </w:p>
+    <w:p>
+      <w:r>
+        <w:rPr>
+          <w:b/>
+          <w:bCs/>
+        </w:rPr>
+        <w:t>文档化改进</w:t>
+      </w:r>
+      <w:r>
+        <w:t>：记录您所采取的改进措施，包括任何新策略的理论基础，以及这些改进如何影响了收敛速度和结果的准确性。</w:t>
+      </w:r>
+    </w:p>
+    <w:p>
+      <w:r>
+        <w:rPr>
+          <w:b/>
+          <w:bCs/>
+        </w:rPr>
+        <w:t>性能评估</w:t>
+      </w:r>
+      <w:r>
+        <w:t>：通过重复试验，对改进方法的性能进行全面评估，并与原始方法进行对比。</w:t>
+      </w:r>
+    </w:p>
+    <w:p>
+      <w:r>
+        <w:t>为了开始这个过程，您可以选择下面的某些方法：</w:t>
+      </w:r>
+    </w:p>
+    <w:p>
+      <w:r>
+        <w:rPr>
+          <w:b/>
+          <w:bCs/>
+        </w:rPr>
+        <w:t>重要性采样</w:t>
+      </w:r>
+      <w:r>
+        <w:t>：通过更频繁地采样那些对最终结果影响更大的区域来提高效率。</w:t>
+      </w:r>
+    </w:p>
+    <w:p>
+      <w:r>
+        <w:rPr>
+          <w:b/>
+          <w:bCs/>
+        </w:rPr>
+        <w:t>分层采样</w:t>
+      </w:r>
+      <w:r>
+        <w:t>：将复平面分成多个区域，并确保每个区域都被均匀采样，以减少方差。</w:t>
+      </w:r>
+    </w:p>
+    <w:p>
+      <w:proofErr w:type="gramStart"/>
+      <w:r>
+        <w:rPr>
+          <w:b/>
+          <w:bCs/>
+        </w:rPr>
+        <w:t>拉丁超立方</w:t>
+      </w:r>
+      <w:proofErr w:type="gramEnd"/>
+      <w:r>
+        <w:rPr>
+          <w:b/>
+          <w:bCs/>
+        </w:rPr>
+        <w:t>采样</w:t>
+      </w:r>
+      <w:r>
+        <w:t>：确保在每个维度的投影上均匀采样。</w:t>
+      </w:r>
+    </w:p>
+    <w:p>
+      <w:r>
+        <w:rPr>
+          <w:b/>
+          <w:bCs/>
+        </w:rPr>
+        <w:t>正交采样</w:t>
+      </w:r>
+      <w:r>
+        <w:t>：在样本点之间引入正交性，以减少样本点的相关性。</w:t>
+      </w:r>
+    </w:p>
+    <w:p>
+      <w:r>
+        <w:rPr>
+          <w:b/>
+          <w:bCs/>
+        </w:rPr>
+        <w:t>自适应方法</w:t>
+      </w:r>
+      <w:r>
+        <w:t>：根据已经计算出的点的特征动态调整采样策略。</w:t>
+      </w:r>
+    </w:p>
+    <w:p>
+      <w:r>
+        <w:t>在您开始编码之前，应该先深入理解这些方法，并决定哪一种或哪几种结合起来可能最有效。您可能还需要阅读相关的文献或查找资料来获得更多关于改进蒙特卡洛模拟的想法。</w:t>
+      </w:r>
+    </w:p>
+    <w:p/>
+    <w:p/>
+    <w:p/>
+    <w:p/>
+    <w:p/>
+    <w:p>
+      <w:r>
+        <w:rPr>
+          <w:rFonts w:hint="eastAsia"/>
+        </w:rPr>
+        <w:t>t</w:t>
+      </w:r>
+    </w:p>
+    <w:p>
+      <w:proofErr w:type="spellStart"/>
+      <w:r>
+        <w:lastRenderedPageBreak/>
+        <w:t>thomas</w:t>
+      </w:r>
+      <w:proofErr w:type="spellEnd"/>
+      <w:r>
+        <w:t>,</w:t>
+      </w:r>
+      <w:r>
+        <w:rPr>
+          <w:rFonts w:hint="eastAsia"/>
+        </w:rPr>
+        <w:t>关于p</w:t>
+      </w:r>
+      <w:r>
+        <w:t>art4,</w:t>
+      </w:r>
+      <w:r>
+        <w:rPr>
+          <w:rFonts w:hint="eastAsia"/>
+        </w:rPr>
+        <w:t xml:space="preserve"> </w:t>
+      </w:r>
+      <w:r>
+        <w:rPr>
+          <w:rFonts w:hint="eastAsia"/>
+        </w:rPr>
+        <w:t>我的思路是这样的，确定迭代上线为2000次，</w:t>
+      </w:r>
+      <w:proofErr w:type="spellStart"/>
+      <w:r>
+        <w:t>x_range</w:t>
+      </w:r>
+      <w:proofErr w:type="spellEnd"/>
+      <w:r>
+        <w:t xml:space="preserve"> = [-2, 1]</w:t>
+      </w:r>
+    </w:p>
+    <w:p>
+      <w:pPr>
+        <w:rPr>
+          <w:rFonts w:hint="eastAsia"/>
+        </w:rPr>
+      </w:pPr>
+      <w:proofErr w:type="spellStart"/>
+      <w:r>
+        <w:t>y_range</w:t>
+      </w:r>
+      <w:proofErr w:type="spellEnd"/>
+      <w:r>
+        <w:t xml:space="preserve"> = [-1.5, 1.5]</w:t>
+      </w:r>
+    </w:p>
+    <w:p>
+      <w:r>
+        <w:rPr>
+          <w:rFonts w:hint="eastAsia"/>
+        </w:rPr>
+        <w:t>首先使用10000点进行随机采样，根据每个点最终的迭代次数</w:t>
+      </w:r>
+      <w:proofErr w:type="spellStart"/>
+      <w:r>
+        <w:rPr>
+          <w:rFonts w:hint="eastAsia"/>
+        </w:rPr>
+        <w:t>i</w:t>
+      </w:r>
+      <w:proofErr w:type="spellEnd"/>
+      <w:r>
+        <w:rPr>
+          <w:rFonts w:hint="eastAsia"/>
+        </w:rPr>
+        <w:t>，当</w:t>
+      </w:r>
+      <w:r>
+        <w:rPr>
+          <w:rFonts w:hint="eastAsia"/>
+        </w:rPr>
+        <w:t>5</w:t>
+      </w:r>
+      <w:r>
+        <w:rPr>
+          <w:rFonts w:hint="eastAsia"/>
+        </w:rPr>
+        <w:t>&lt;</w:t>
+      </w:r>
+      <w:proofErr w:type="spellStart"/>
+      <w:r>
+        <w:rPr>
+          <w:rFonts w:hint="eastAsia"/>
+        </w:rPr>
+        <w:t>i</w:t>
+      </w:r>
+      <w:proofErr w:type="spellEnd"/>
+      <w:r>
+        <w:t>&lt;2000,</w:t>
+      </w:r>
+      <w:r>
+        <w:rPr>
+          <w:rFonts w:hint="eastAsia"/>
+        </w:rPr>
+        <w:t>将这些点构建成一个边界区域，这些个边界应当是联通的，对于区域内部的点，我们认为这是必定属于</w:t>
+      </w:r>
+      <w:r>
+        <w:t>Mandelbrot集合</w:t>
+      </w:r>
+      <w:r>
+        <w:rPr>
+          <w:rFonts w:hint="eastAsia"/>
+        </w:rPr>
+        <w:t>，区域外部必定不属于</w:t>
+      </w:r>
+      <w:r>
+        <w:t>Mandelbrot集合</w:t>
+      </w:r>
+      <w:r>
+        <w:rPr>
+          <w:rFonts w:hint="eastAsia"/>
+        </w:rPr>
+        <w:t>。</w:t>
+      </w:r>
+      <w:r>
+        <w:rPr>
+          <w:rFonts w:hint="eastAsia"/>
+        </w:rPr>
+        <w:t>（详见我的代码</w:t>
+      </w:r>
+      <w:proofErr w:type="spellStart"/>
+      <w:r>
+        <w:rPr>
+          <w:rFonts w:hint="eastAsia"/>
+        </w:rPr>
+        <w:t>y</w:t>
+      </w:r>
+      <w:r>
+        <w:t>unalu.ipynb</w:t>
+      </w:r>
+      <w:proofErr w:type="spellEnd"/>
+      <w:r>
+        <w:rPr>
+          <w:rFonts w:hint="eastAsia"/>
+        </w:rPr>
+        <w:t>的q</w:t>
+      </w:r>
+      <w:r>
+        <w:t>4</w:t>
+      </w:r>
+      <w:r>
+        <w:rPr>
+          <w:rFonts w:hint="eastAsia"/>
+        </w:rPr>
+        <w:t>部分）</w:t>
+      </w:r>
+    </w:p>
+    <w:p>
+      <w:r>
+        <w:rPr>
+          <w:rFonts w:hint="eastAsia"/>
+        </w:rPr>
+        <w:t>之后对于边界区域进行</w:t>
+      </w:r>
+      <w:r>
+        <w:rPr>
+          <w:rFonts w:hint="eastAsia"/>
+        </w:rPr>
+        <w:t>10000点进行随机采样</w:t>
+      </w:r>
+      <w:r>
+        <w:rPr>
+          <w:rFonts w:hint="eastAsia"/>
+        </w:rPr>
+        <w:t>，确定边界区域中属于</w:t>
+      </w:r>
+      <w:r>
+        <w:t>Mandelbrot集合</w:t>
+      </w:r>
+      <w:r>
+        <w:rPr>
+          <w:rFonts w:hint="eastAsia"/>
+        </w:rPr>
+        <w:t>的概率，重复以上操作几次，得到高精度的结果</w:t>
+      </w:r>
+      <w:r>
+        <w:rPr>
+          <w:rFonts w:hint="eastAsia"/>
+        </w:rPr>
+        <w:t>。</w:t>
+      </w:r>
+    </w:p>
+    <w:p/>
+    <w:p>
+      <w:r>
+        <w:rPr>
+          <w:rFonts w:hint="eastAsia"/>
+        </w:rPr>
+        <w:t>这里每次采样的方法，采样数，以及边界区域的确立，a</w:t>
+      </w:r>
+      <w:r>
+        <w:rPr>
+          <w:rFonts w:hint="eastAsia"/>
+        </w:rPr>
+        <w:t>&lt;</w:t>
+      </w:r>
+      <w:proofErr w:type="spellStart"/>
+      <w:r>
+        <w:rPr>
+          <w:rFonts w:hint="eastAsia"/>
+        </w:rPr>
+        <w:t>i</w:t>
+      </w:r>
+      <w:proofErr w:type="spellEnd"/>
+      <w:r>
+        <w:t>&lt;2000</w:t>
+      </w:r>
+      <w:r>
+        <w:rPr>
+          <w:rFonts w:hint="eastAsia"/>
+        </w:rPr>
+        <w:t>（迭代下限a的选择）都是可以调整的。</w:t>
+      </w:r>
+    </w:p>
+    <w:p/>
+    <w:p>
+      <w:pPr>
+        <w:rPr>
+          <w:rFonts w:hint="eastAsia"/>
+        </w:rPr>
+      </w:pPr>
+      <w:r>
+        <w:t>Run1:</w:t>
+      </w:r>
+    </w:p>
+    <w:p>
+      <w:r>
+        <w:rPr>
+          <w:noProof/>
+        </w:rPr>
+        <w:drawing>
+          <wp:inline distT="0" distB="0" distL="0" distR="0" wp14:anchorId="2E324422" wp14:editId="317F4814">
+            <wp:extent cx="4093032" cy="665430"/>
+            <wp:effectExtent l="0" t="0" r="3175" b="1905"/>
+            <wp:docPr id="1804654288" name="图片 1" descr="文本&#10;&#10;描述已自动生成"/>
+            <wp:cNvGraphicFramePr>
+              <a:graphicFrameLocks xmlns:a="http://schemas.openxmlformats.org/drawingml/2006/main" noChangeAspect="1"/>
+            </wp:cNvGraphicFramePr>
+            <a:graphic xmlns:a="http://schemas.openxmlformats.org/drawingml/2006/main">
+              <a:graphicData uri="http://schemas.openxmlformats.org/drawingml/2006/picture">
+                <pic:pic xmlns:pic="http://schemas.openxmlformats.org/drawingml/2006/picture">
+                  <pic:nvPicPr>
+                    <pic:cNvPr id="1804654288" name="图片 1" descr="文本&#10;&#10;描述已自动生成"/>
+                    <pic:cNvPicPr/>
+                  </pic:nvPicPr>
+                  <pic:blipFill rotWithShape="1">
+                    <a:blip r:embed="rId11"/>
+                    <a:srcRect t="67701" r="40562"/>
+                    <a:stretch/>
+                  </pic:blipFill>
+                  <pic:spPr bwMode="auto">
+                    <a:xfrm>
+                      <a:off x="0" y="0"/>
+                      <a:ext cx="4135468" cy="672329"/>
+                    </a:xfrm>
+                    <a:prstGeom prst="rect">
+                      <a:avLst/>
+                    </a:prstGeom>
+                    <a:ln>
+                      <a:noFill/>
+                    </a:ln>
+                    <a:extLst>
+                      <a:ext uri="{53640926-AAD7-44D8-BBD7-CCE9431645EC}">
+                        <a14:shadowObscured xmlns:a14="http://schemas.microsoft.com/office/drawing/2010/main"/>
+                      </a:ext>
+                    </a:extLst>
+                  </pic:spPr>
+                </pic:pic>
+              </a:graphicData>
+            </a:graphic>
+          </wp:inline>
+        </w:drawing>
+      </w:r>
+    </w:p>
+    <w:p>
+      <w:r>
+        <w:rPr>
+          <w:noProof/>
+        </w:rPr>
+        <w:drawing>
+          <wp:inline distT="0" distB="0" distL="0" distR="0" wp14:anchorId="525DD375" wp14:editId="74861E78">
+            <wp:extent cx="2694285" cy="827336"/>
+            <wp:effectExtent l="0" t="0" r="0" b="0"/>
+            <wp:docPr id="388037355" name="图片 1" descr="图形用户界面, 应用程序&#10;&#10;描述已自动生成"/>
+            <wp:cNvGraphicFramePr>
+              <a:graphicFrameLocks xmlns:a="http://schemas.openxmlformats.org/drawingml/2006/main" noChangeAspect="1"/>
+            </wp:cNvGraphicFramePr>
+            <a:graphic xmlns:a="http://schemas.openxmlformats.org/drawingml/2006/main">
+              <a:graphicData uri="http://schemas.openxmlformats.org/drawingml/2006/picture">
+                <pic:pic xmlns:pic="http://schemas.openxmlformats.org/drawingml/2006/picture">
+                  <pic:nvPicPr>
+                    <pic:cNvPr id="388037355" name="图片 1" descr="图形用户界面, 应用程序&#10;&#10;描述已自动生成"/>
+                    <pic:cNvPicPr/>
+                  </pic:nvPicPr>
+                  <pic:blipFill>
+                    <a:blip r:embed="rId12"/>
+                    <a:stretch>
+                      <a:fillRect/>
+                    </a:stretch>
+                  </pic:blipFill>
+                  <pic:spPr>
+                    <a:xfrm>
+                      <a:off x="0" y="0"/>
+                      <a:ext cx="2694285" cy="827336"/>
+                    </a:xfrm>
+                    <a:prstGeom prst="rect">
+                      <a:avLst/>
+                    </a:prstGeom>
+                  </pic:spPr>
+                </pic:pic>
+              </a:graphicData>
+            </a:graphic>
+          </wp:inline>
+        </w:drawing>
+      </w:r>
+    </w:p>
+    <w:p>
+      <w:pPr>
+        <w:rPr>
+          <w:rFonts w:hint="eastAsia"/>
+        </w:rPr>
+      </w:pPr>
+      <w:r>
+        <w:t>Run</w:t>
+      </w:r>
+      <w:r>
+        <w:t>2</w:t>
+      </w:r>
+      <w:r>
+        <w:t>:</w:t>
+      </w:r>
+    </w:p>
+    <w:p>
+      <w:r>
+        <w:rPr>
+          <w:noProof/>
+        </w:rPr>
+        <w:drawing>
+          <wp:inline distT="0" distB="0" distL="0" distR="0" wp14:anchorId="58DE0958" wp14:editId="1C93CFE0">
+            <wp:extent cx="5274310" cy="908050"/>
+            <wp:effectExtent l="0" t="0" r="2540" b="6350"/>
+            <wp:docPr id="1239161993" name="图片 1" descr="文本&#10;&#10;描述已自动生成"/>
+            <wp:cNvGraphicFramePr>
+              <a:graphicFrameLocks xmlns:a="http://schemas.openxmlformats.org/drawingml/2006/main" noChangeAspect="1"/>
+            </wp:cNvGraphicFramePr>
+            <a:graphic xmlns:a="http://schemas.openxmlformats.org/drawingml/2006/main">
+              <a:graphicData uri="http://schemas.openxmlformats.org/drawingml/2006/picture">
+                <pic:pic xmlns:pic="http://schemas.openxmlformats.org/drawingml/2006/picture">
+                  <pic:nvPicPr>
+                    <pic:cNvPr id="1239161993" name="图片 1" descr="文本&#10;&#10;描述已自动生成"/>
+                    <pic:cNvPicPr/>
+                  </pic:nvPicPr>
+                  <pic:blipFill>
+                    <a:blip r:embed="rId13"/>
+                    <a:stretch>
+                      <a:fillRect/>
+                    </a:stretch>
+                  </pic:blipFill>
+                  <pic:spPr>
+                    <a:xfrm>
+                      <a:off x="0" y="0"/>
+                      <a:ext cx="5274310" cy="908050"/>
+                    </a:xfrm>
+                    <a:prstGeom prst="rect">
+                      <a:avLst/>
+                    </a:prstGeom>
+                  </pic:spPr>
+                </pic:pic>
+              </a:graphicData>
+            </a:graphic>
+          </wp:inline>
+        </w:drawing>
+      </w:r>
+    </w:p>
+    <w:p>
+      <w:pPr>
+        <w:rPr>
+          <w:rFonts w:hint="eastAsia"/>
+        </w:rPr>
+      </w:pPr>
+      <w:r>
+        <w:rPr>
+          <w:noProof/>
+        </w:rPr>
+        <w:drawing>
+          <wp:inline distT="0" distB="0" distL="0" distR="0" wp14:anchorId="11DDB5B8" wp14:editId="01911842">
+            <wp:extent cx="2100998" cy="598730"/>
+            <wp:effectExtent l="0" t="0" r="0" b="0"/>
+            <wp:docPr id="646843150" name="图片 1" descr="图形用户界面&#10;&#10;描述已自动生成"/>
+            <wp:cNvGraphicFramePr>
+              <a:graphicFrameLocks xmlns:a="http://schemas.openxmlformats.org/drawingml/2006/main" noChangeAspect="1"/>
+            </wp:cNvGraphicFramePr>
+            <a:graphic xmlns:a="http://schemas.openxmlformats.org/drawingml/2006/main">
+              <a:graphicData uri="http://schemas.openxmlformats.org/drawingml/2006/picture">
+                <pic:pic xmlns:pic="http://schemas.openxmlformats.org/drawingml/2006/picture">
+                  <pic:nvPicPr>
+                    <pic:cNvPr id="646843150" name="图片 1" descr="图形用户界面&#10;&#10;描述已自动生成"/>
+                    <pic:cNvPicPr/>
+                  </pic:nvPicPr>
+                  <pic:blipFill>
+                    <a:blip r:embed="rId14"/>
+                    <a:stretch>
+                      <a:fillRect/>
+                    </a:stretch>
+                  </pic:blipFill>
+                  <pic:spPr>
+                    <a:xfrm>
+                      <a:off x="0" y="0"/>
+                      <a:ext cx="2100998" cy="598730"/>
+                    </a:xfrm>
+                    <a:prstGeom prst="rect">
+                      <a:avLst/>
+                    </a:prstGeom>
+                  </pic:spPr>
+                </pic:pic>
+              </a:graphicData>
+            </a:graphic>
+          </wp:inline>
+        </w:drawing>
+      </w:r>
+    </w:p>
     <w:sectPr>
       <w:pgSz w:w="11906" w:h="16838"/>
       <w:pgMar w:top="1440" w:right="1800" w:bottom="1440" w:left="1800" w:header="851" w:footer="992" w:gutter="0"/>
@@ -414,6 +1328,279 @@
     </w:sectPr>
   </w:body>
 </w:document>
+</file>
+
+<file path=word/numbering.xml><?xml version="1.0" encoding="utf-8"?>
+<w:numbering xmlns:wpc="http://schemas.microsoft.com/office/word/2010/wordprocessingCanvas" xmlns:cx="http://schemas.microsoft.com/office/drawing/2014/chartex" xmlns:cx1="http://schemas.microsoft.com/office/drawing/2015/9/8/chartex" xmlns:cx2="http://schemas.microsoft.com/office/drawing/2015/10/21/chartex" xmlns:cx3="http://schemas.microsoft.com/office/drawing/2016/5/9/chartex" xmlns:cx4="http://schemas.microsoft.com/office/drawing/2016/5/10/chartex" xmlns:cx5="http://schemas.microsoft.com/office/drawing/2016/5/11/chartex" xmlns:cx6="http://schemas.microsoft.com/office/drawing/2016/5/12/chartex" xmlns:cx7="http://schemas.microsoft.com/office/drawing/2016/5/13/chartex" xmlns:cx8="http://schemas.microsoft.com/office/drawing/2016/5/14/chartex" xmlns:mc="http://schemas.openxmlformats.org/markup-compatibility/2006" xmlns:aink="http://schemas.microsoft.com/office/drawing/2016/ink" xmlns:am3d="http://schemas.microsoft.com/office/drawing/2017/model3d" xmlns:o="urn:schemas-microsoft-com:office:office" xmlns:oel="http://schemas.microsoft.com/office/2019/extlst" xmlns:r="http://schemas.openxmlformats.org/officeDocument/2006/relationships" xmlns:m="http://schemas.openxmlformats.org/officeDocument/2006/math" xmlns:v="urn:schemas-microsoft-com:vml" xmlns:wp14="http://schemas.microsoft.com/office/word/2010/wordprocessingDrawing" xmlns:wp="http://schemas.openxmlformats.org/drawingml/2006/wordprocessingDrawing" xmlns:w10="urn:schemas-microsoft-com:office:word" xmlns:w="http://schemas.openxmlformats.org/wordprocessingml/2006/main" xmlns:w14="http://schemas.microsoft.com/office/word/2010/wordml" xmlns:w15="http://schemas.microsoft.com/office/word/2012/wordml" xmlns:w16cex="http://schemas.microsoft.com/office/word/2018/wordml/cex" xmlns:w16cid="http://schemas.microsoft.com/office/word/2016/wordml/cid" xmlns:w16="http://schemas.microsoft.com/office/word/2018/wordml" xmlns:w16sdtdh="http://schemas.microsoft.com/office/word/2020/wordml/sdtdatahash" xmlns:w16se="http://schemas.microsoft.com/office/word/2015/wordml/symex" xmlns:wpg="http://schemas.microsoft.com/office/word/2010/wordprocessingGroup" xmlns:wpi="http://schemas.microsoft.com/office/word/2010/wordprocessingInk" xmlns:wne="http://schemas.microsoft.com/office/word/2006/wordml" xmlns:wps="http://schemas.microsoft.com/office/word/2010/wordprocessingShape" mc:Ignorable="w14 w15 w16se w16cid w16 w16cex w16sdtdh wp14">
+  <w:abstractNum w:abstractNumId="0" w15:restartNumberingAfterBreak="0">
+    <w:nsid w:val="3D48407F"/>
+    <w:multiLevelType w:val="multilevel"/>
+    <w:tmpl w:val="F57AD300"/>
+    <w:lvl w:ilvl="0">
+      <w:start w:val="1"/>
+      <w:numFmt w:val="decimal"/>
+      <w:lvlText w:val="%1."/>
+      <w:lvlJc w:val="left"/>
+      <w:pPr>
+        <w:tabs>
+          <w:tab w:val="num" w:pos="720"/>
+        </w:tabs>
+        <w:ind w:left="720" w:hanging="360"/>
+      </w:pPr>
+    </w:lvl>
+    <w:lvl w:ilvl="1" w:tentative="1">
+      <w:start w:val="1"/>
+      <w:numFmt w:val="decimal"/>
+      <w:lvlText w:val="%2."/>
+      <w:lvlJc w:val="left"/>
+      <w:pPr>
+        <w:tabs>
+          <w:tab w:val="num" w:pos="1440"/>
+        </w:tabs>
+        <w:ind w:left="1440" w:hanging="360"/>
+      </w:pPr>
+    </w:lvl>
+    <w:lvl w:ilvl="2" w:tentative="1">
+      <w:start w:val="1"/>
+      <w:numFmt w:val="decimal"/>
+      <w:lvlText w:val="%3."/>
+      <w:lvlJc w:val="left"/>
+      <w:pPr>
+        <w:tabs>
+          <w:tab w:val="num" w:pos="2160"/>
+        </w:tabs>
+        <w:ind w:left="2160" w:hanging="360"/>
+      </w:pPr>
+    </w:lvl>
+    <w:lvl w:ilvl="3" w:tentative="1">
+      <w:start w:val="1"/>
+      <w:numFmt w:val="decimal"/>
+      <w:lvlText w:val="%4."/>
+      <w:lvlJc w:val="left"/>
+      <w:pPr>
+        <w:tabs>
+          <w:tab w:val="num" w:pos="2880"/>
+        </w:tabs>
+        <w:ind w:left="2880" w:hanging="360"/>
+      </w:pPr>
+    </w:lvl>
+    <w:lvl w:ilvl="4" w:tentative="1">
+      <w:start w:val="1"/>
+      <w:numFmt w:val="decimal"/>
+      <w:lvlText w:val="%5."/>
+      <w:lvlJc w:val="left"/>
+      <w:pPr>
+        <w:tabs>
+          <w:tab w:val="num" w:pos="3600"/>
+        </w:tabs>
+        <w:ind w:left="3600" w:hanging="360"/>
+      </w:pPr>
+    </w:lvl>
+    <w:lvl w:ilvl="5" w:tentative="1">
+      <w:start w:val="1"/>
+      <w:numFmt w:val="decimal"/>
+      <w:lvlText w:val="%6."/>
+      <w:lvlJc w:val="left"/>
+      <w:pPr>
+        <w:tabs>
+          <w:tab w:val="num" w:pos="4320"/>
+        </w:tabs>
+        <w:ind w:left="4320" w:hanging="360"/>
+      </w:pPr>
+    </w:lvl>
+    <w:lvl w:ilvl="6" w:tentative="1">
+      <w:start w:val="1"/>
+      <w:numFmt w:val="decimal"/>
+      <w:lvlText w:val="%7."/>
+      <w:lvlJc w:val="left"/>
+      <w:pPr>
+        <w:tabs>
+          <w:tab w:val="num" w:pos="5040"/>
+        </w:tabs>
+        <w:ind w:left="5040" w:hanging="360"/>
+      </w:pPr>
+    </w:lvl>
+    <w:lvl w:ilvl="7" w:tentative="1">
+      <w:start w:val="1"/>
+      <w:numFmt w:val="decimal"/>
+      <w:lvlText w:val="%8."/>
+      <w:lvlJc w:val="left"/>
+      <w:pPr>
+        <w:tabs>
+          <w:tab w:val="num" w:pos="5760"/>
+        </w:tabs>
+        <w:ind w:left="5760" w:hanging="360"/>
+      </w:pPr>
+    </w:lvl>
+    <w:lvl w:ilvl="8" w:tentative="1">
+      <w:start w:val="1"/>
+      <w:numFmt w:val="decimal"/>
+      <w:lvlText w:val="%9."/>
+      <w:lvlJc w:val="left"/>
+      <w:pPr>
+        <w:tabs>
+          <w:tab w:val="num" w:pos="6480"/>
+        </w:tabs>
+        <w:ind w:left="6480" w:hanging="360"/>
+      </w:pPr>
+    </w:lvl>
+  </w:abstractNum>
+  <w:abstractNum w:abstractNumId="1" w15:restartNumberingAfterBreak="0">
+    <w:nsid w:val="7A4E4EC1"/>
+    <w:multiLevelType w:val="multilevel"/>
+    <w:tmpl w:val="206C43B4"/>
+    <w:lvl w:ilvl="0">
+      <w:start w:val="1"/>
+      <w:numFmt w:val="bullet"/>
+      <w:lvlText w:val=""/>
+      <w:lvlJc w:val="left"/>
+      <w:pPr>
+        <w:tabs>
+          <w:tab w:val="num" w:pos="720"/>
+        </w:tabs>
+        <w:ind w:left="720" w:hanging="360"/>
+      </w:pPr>
+      <w:rPr>
+        <w:rFonts w:ascii="Symbol" w:hAnsi="Symbol" w:hint="default"/>
+        <w:sz w:val="20"/>
+      </w:rPr>
+    </w:lvl>
+    <w:lvl w:ilvl="1" w:tentative="1">
+      <w:start w:val="1"/>
+      <w:numFmt w:val="bullet"/>
+      <w:lvlText w:val=""/>
+      <w:lvlJc w:val="left"/>
+      <w:pPr>
+        <w:tabs>
+          <w:tab w:val="num" w:pos="1440"/>
+        </w:tabs>
+        <w:ind w:left="1440" w:hanging="360"/>
+      </w:pPr>
+      <w:rPr>
+        <w:rFonts w:ascii="Symbol" w:hAnsi="Symbol" w:hint="default"/>
+        <w:sz w:val="20"/>
+      </w:rPr>
+    </w:lvl>
+    <w:lvl w:ilvl="2" w:tentative="1">
+      <w:start w:val="1"/>
+      <w:numFmt w:val="bullet"/>
+      <w:lvlText w:val=""/>
+      <w:lvlJc w:val="left"/>
+      <w:pPr>
+        <w:tabs>
+          <w:tab w:val="num" w:pos="2160"/>
+        </w:tabs>
+        <w:ind w:left="2160" w:hanging="360"/>
+      </w:pPr>
+      <w:rPr>
+        <w:rFonts w:ascii="Symbol" w:hAnsi="Symbol" w:hint="default"/>
+        <w:sz w:val="20"/>
+      </w:rPr>
+    </w:lvl>
+    <w:lvl w:ilvl="3" w:tentative="1">
+      <w:start w:val="1"/>
+      <w:numFmt w:val="bullet"/>
+      <w:lvlText w:val=""/>
+      <w:lvlJc w:val="left"/>
+      <w:pPr>
+        <w:tabs>
+          <w:tab w:val="num" w:pos="2880"/>
+        </w:tabs>
+        <w:ind w:left="2880" w:hanging="360"/>
+      </w:pPr>
+      <w:rPr>
+        <w:rFonts w:ascii="Symbol" w:hAnsi="Symbol" w:hint="default"/>
+        <w:sz w:val="20"/>
+      </w:rPr>
+    </w:lvl>
+    <w:lvl w:ilvl="4" w:tentative="1">
+      <w:start w:val="1"/>
+      <w:numFmt w:val="bullet"/>
+      <w:lvlText w:val=""/>
+      <w:lvlJc w:val="left"/>
+      <w:pPr>
+        <w:tabs>
+          <w:tab w:val="num" w:pos="3600"/>
+        </w:tabs>
+        <w:ind w:left="3600" w:hanging="360"/>
+      </w:pPr>
+      <w:rPr>
+        <w:rFonts w:ascii="Symbol" w:hAnsi="Symbol" w:hint="default"/>
+        <w:sz w:val="20"/>
+      </w:rPr>
+    </w:lvl>
+    <w:lvl w:ilvl="5" w:tentative="1">
+      <w:start w:val="1"/>
+      <w:numFmt w:val="bullet"/>
+      <w:lvlText w:val=""/>
+      <w:lvlJc w:val="left"/>
+      <w:pPr>
+        <w:tabs>
+          <w:tab w:val="num" w:pos="4320"/>
+        </w:tabs>
+        <w:ind w:left="4320" w:hanging="360"/>
+      </w:pPr>
+      <w:rPr>
+        <w:rFonts w:ascii="Symbol" w:hAnsi="Symbol" w:hint="default"/>
+        <w:sz w:val="20"/>
+      </w:rPr>
+    </w:lvl>
+    <w:lvl w:ilvl="6" w:tentative="1">
+      <w:start w:val="1"/>
+      <w:numFmt w:val="bullet"/>
+      <w:lvlText w:val=""/>
+      <w:lvlJc w:val="left"/>
+      <w:pPr>
+        <w:tabs>
+          <w:tab w:val="num" w:pos="5040"/>
+        </w:tabs>
+        <w:ind w:left="5040" w:hanging="360"/>
+      </w:pPr>
+      <w:rPr>
+        <w:rFonts w:ascii="Symbol" w:hAnsi="Symbol" w:hint="default"/>
+        <w:sz w:val="20"/>
+      </w:rPr>
+    </w:lvl>
+    <w:lvl w:ilvl="7" w:tentative="1">
+      <w:start w:val="1"/>
+      <w:numFmt w:val="bullet"/>
+      <w:lvlText w:val=""/>
+      <w:lvlJc w:val="left"/>
+      <w:pPr>
+        <w:tabs>
+          <w:tab w:val="num" w:pos="5760"/>
+        </w:tabs>
+        <w:ind w:left="5760" w:hanging="360"/>
+      </w:pPr>
+      <w:rPr>
+        <w:rFonts w:ascii="Symbol" w:hAnsi="Symbol" w:hint="default"/>
+        <w:sz w:val="20"/>
+      </w:rPr>
+    </w:lvl>
+    <w:lvl w:ilvl="8" w:tentative="1">
+      <w:start w:val="1"/>
+      <w:numFmt w:val="bullet"/>
+      <w:lvlText w:val=""/>
+      <w:lvlJc w:val="left"/>
+      <w:pPr>
+        <w:tabs>
+          <w:tab w:val="num" w:pos="6480"/>
+        </w:tabs>
+        <w:ind w:left="6480" w:hanging="360"/>
+      </w:pPr>
+      <w:rPr>
+        <w:rFonts w:ascii="Symbol" w:hAnsi="Symbol" w:hint="default"/>
+        <w:sz w:val="20"/>
+      </w:rPr>
+    </w:lvl>
+  </w:abstractNum>
+  <w:num w:numId="1" w16cid:durableId="998265285">
+    <w:abstractNumId w:val="0"/>
+  </w:num>
+  <w:num w:numId="2" w16cid:durableId="731001512">
+    <w:abstractNumId w:val="1"/>
+  </w:num>
+</w:numbering>
 </file>
 
 <file path=word/styles.xml><?xml version="1.0" encoding="utf-8"?>
@@ -843,6 +2030,36 @@
     <w:semiHidden/>
     <w:unhideWhenUsed/>
   </w:style>
+  <w:style w:type="paragraph" w:styleId="a3">
+    <w:name w:val="Normal (Web)"/>
+    <w:basedOn w:val="a"/>
+    <w:uiPriority w:val="99"/>
+    <w:semiHidden/>
+    <w:unhideWhenUsed/>
+    <w:rsid w:val="008F0E5B"/>
+    <w:pPr>
+      <w:widowControl/>
+      <w:spacing w:before="100" w:beforeAutospacing="1" w:after="100" w:afterAutospacing="1"/>
+      <w:jc w:val="left"/>
+    </w:pPr>
+    <w:rPr>
+      <w:rFonts w:ascii="宋体" w:eastAsia="宋体" w:hAnsi="宋体" w:cs="宋体"/>
+      <w:kern w:val="0"/>
+      <w:sz w:val="24"/>
+      <w:szCs w:val="24"/>
+    </w:rPr>
+  </w:style>
+  <w:style w:type="character" w:styleId="a4">
+    <w:name w:val="Strong"/>
+    <w:basedOn w:val="a0"/>
+    <w:uiPriority w:val="22"/>
+    <w:qFormat/>
+    <w:rsid w:val="008F0E5B"/>
+    <w:rPr>
+      <w:b/>
+      <w:bCs/>
+    </w:rPr>
+  </w:style>
 </w:styles>
 </file>
 
